--- a/Online Certification Course.docx
+++ b/Online Certification Course.docx
@@ -156,6 +156,64 @@
         </w:rPr>
         <w:t xml:space="preserve"> Machine Learning with Python</w:t>
       </w:r>
+    </w:p>
+    <w:p>
+      <w:pPr>
+        <w:ind w:left="2880" w:hanging="2880"/>
+        <w:jc w:val="both"/>
+        <w:rPr>
+          <w:rFonts w:ascii="Times New Roman" w:hAnsi="Times New Roman" w:cs="Times New Roman"/>
+          <w:sz w:val="40"/>
+          <w:szCs w:val="40"/>
+        </w:rPr>
+      </w:pPr>
+      <w:proofErr w:type="gramStart"/>
+      <w:r>
+        <w:rPr>
+          <w:rFonts w:ascii="Times New Roman" w:hAnsi="Times New Roman" w:cs="Times New Roman"/>
+          <w:b/>
+          <w:sz w:val="40"/>
+          <w:szCs w:val="40"/>
+        </w:rPr>
+        <w:t>L</w:t>
+      </w:r>
+      <w:r>
+        <w:rPr>
+          <w:rFonts w:ascii="Times New Roman" w:hAnsi="Times New Roman" w:cs="Times New Roman"/>
+          <w:b/>
+          <w:sz w:val="40"/>
+          <w:szCs w:val="40"/>
+        </w:rPr>
+        <w:t>ink</w:t>
+      </w:r>
+      <w:r>
+        <w:rPr>
+          <w:rFonts w:ascii="Times New Roman" w:hAnsi="Times New Roman" w:cs="Times New Roman"/>
+          <w:sz w:val="40"/>
+          <w:szCs w:val="40"/>
+        </w:rPr>
+        <w:t xml:space="preserve"> :</w:t>
+      </w:r>
+      <w:proofErr w:type="gramEnd"/>
+      <w:r>
+        <w:rPr>
+          <w:rFonts w:ascii="Times New Roman" w:hAnsi="Times New Roman" w:cs="Times New Roman"/>
+          <w:sz w:val="40"/>
+          <w:szCs w:val="40"/>
+        </w:rPr>
+        <w:t xml:space="preserve">  </w:t>
+      </w:r>
+      <w:hyperlink r:id="rId4" w:history="1">
+        <w:r>
+          <w:rPr>
+            <w:rStyle w:val="Hyperlink"/>
+            <w:rFonts w:ascii="Times New Roman" w:hAnsi="Times New Roman" w:cs="Times New Roman"/>
+            <w:sz w:val="40"/>
+            <w:szCs w:val="40"/>
+          </w:rPr>
+          <w:t>https://cognitiveclass.ai/courses</w:t>
+        </w:r>
+      </w:hyperlink>
     </w:p>
     <w:p>
       <w:pPr>
@@ -347,7 +405,7 @@
                     <pic:cNvPicPr/>
                   </pic:nvPicPr>
                   <pic:blipFill>
-                    <a:blip r:embed="rId4"/>
+                    <a:blip r:embed="rId5"/>
                     <a:srcRect t="9367" r="3334" b="11763"/>
                     <a:stretch>
                       <a:fillRect/>
@@ -395,7 +453,6 @@
           <w:sz w:val="40"/>
           <w:szCs w:val="40"/>
         </w:rPr>
-        <w:lastRenderedPageBreak/>
         <w:t>Progress of today:</w:t>
       </w:r>
     </w:p>
@@ -432,7 +489,7 @@
                     <pic:cNvPicPr/>
                   </pic:nvPicPr>
                   <pic:blipFill>
-                    <a:blip r:embed="rId5"/>
+                    <a:blip r:embed="rId6"/>
                     <a:srcRect t="9857" r="4487" b="12239"/>
                     <a:stretch>
                       <a:fillRect/>
@@ -463,6 +520,165 @@
           <w:szCs w:val="40"/>
         </w:rPr>
       </w:pPr>
+    </w:p>
+    <w:p>
+      <w:pPr>
+        <w:rPr>
+          <w:rFonts w:ascii="Times New Roman" w:hAnsi="Times New Roman" w:cs="Times New Roman"/>
+          <w:b/>
+          <w:sz w:val="40"/>
+          <w:szCs w:val="40"/>
+        </w:rPr>
+      </w:pPr>
+      <w:r>
+        <w:rPr>
+          <w:rFonts w:ascii="Times New Roman" w:hAnsi="Times New Roman" w:cs="Times New Roman"/>
+          <w:b/>
+          <w:sz w:val="40"/>
+          <w:szCs w:val="40"/>
+        </w:rPr>
+        <w:t>19/05/2020</w:t>
+      </w:r>
+    </w:p>
+    <w:p>
+      <w:pPr>
+        <w:rPr>
+          <w:rFonts w:ascii="Times New Roman" w:hAnsi="Times New Roman" w:cs="Times New Roman"/>
+          <w:b/>
+          <w:sz w:val="40"/>
+          <w:szCs w:val="40"/>
+        </w:rPr>
+      </w:pPr>
+      <w:r>
+        <w:rPr>
+          <w:rFonts w:ascii="Times New Roman" w:hAnsi="Times New Roman" w:cs="Times New Roman"/>
+          <w:b/>
+          <w:noProof/>
+          <w:sz w:val="40"/>
+          <w:szCs w:val="40"/>
+        </w:rPr>
+        <w:drawing>
+          <wp:inline distT="0" distB="0" distL="0" distR="0">
+            <wp:extent cx="5791200" cy="2978150"/>
+            <wp:effectExtent l="19050" t="0" r="0" b="0"/>
+            <wp:docPr id="3" name="Picture 2" descr="Screenshot (98).png"/>
+            <wp:cNvGraphicFramePr>
+              <a:graphicFrameLocks xmlns:a="http://schemas.openxmlformats.org/drawingml/2006/main" noChangeAspect="1"/>
+            </wp:cNvGraphicFramePr>
+            <a:graphic xmlns:a="http://schemas.openxmlformats.org/drawingml/2006/main">
+              <a:graphicData uri="http://schemas.openxmlformats.org/drawingml/2006/picture">
+                <pic:pic xmlns:pic="http://schemas.openxmlformats.org/drawingml/2006/picture">
+                  <pic:nvPicPr>
+                    <pic:cNvPr id="0" name="Screenshot (98).png"/>
+                    <pic:cNvPicPr/>
+                  </pic:nvPicPr>
+                  <pic:blipFill>
+                    <a:blip r:embed="rId7"/>
+                    <a:srcRect t="5687" r="2564" b="5408"/>
+                    <a:stretch>
+                      <a:fillRect/>
+                    </a:stretch>
+                  </pic:blipFill>
+                  <pic:spPr>
+                    <a:xfrm>
+                      <a:off x="0" y="0"/>
+                      <a:ext cx="5791200" cy="2978150"/>
+                    </a:xfrm>
+                    <a:prstGeom prst="rect">
+                      <a:avLst/>
+                    </a:prstGeom>
+                  </pic:spPr>
+                </pic:pic>
+              </a:graphicData>
+            </a:graphic>
+          </wp:inline>
+        </w:drawing>
+      </w:r>
+    </w:p>
+    <w:p>
+      <w:pPr>
+        <w:rPr>
+          <w:rFonts w:ascii="Times New Roman" w:hAnsi="Times New Roman" w:cs="Times New Roman"/>
+          <w:b/>
+          <w:sz w:val="40"/>
+          <w:szCs w:val="40"/>
+        </w:rPr>
+      </w:pPr>
+    </w:p>
+    <w:p>
+      <w:pPr>
+        <w:rPr>
+          <w:rFonts w:ascii="Times New Roman" w:hAnsi="Times New Roman" w:cs="Times New Roman"/>
+          <w:b/>
+          <w:sz w:val="40"/>
+          <w:szCs w:val="40"/>
+        </w:rPr>
+      </w:pPr>
+      <w:r>
+        <w:rPr>
+          <w:rFonts w:ascii="Times New Roman" w:hAnsi="Times New Roman" w:cs="Times New Roman"/>
+          <w:b/>
+          <w:sz w:val="40"/>
+          <w:szCs w:val="40"/>
+        </w:rPr>
+        <w:lastRenderedPageBreak/>
+        <w:t>Progress</w:t>
+      </w:r>
+    </w:p>
+    <w:p>
+      <w:pPr>
+        <w:rPr>
+          <w:rFonts w:ascii="Times New Roman" w:hAnsi="Times New Roman" w:cs="Times New Roman"/>
+          <w:b/>
+          <w:sz w:val="40"/>
+          <w:szCs w:val="40"/>
+        </w:rPr>
+      </w:pPr>
+      <w:r>
+        <w:rPr>
+          <w:rFonts w:ascii="Times New Roman" w:hAnsi="Times New Roman" w:cs="Times New Roman"/>
+          <w:b/>
+          <w:noProof/>
+          <w:sz w:val="40"/>
+          <w:szCs w:val="40"/>
+        </w:rPr>
+        <w:drawing>
+          <wp:inline distT="0" distB="0" distL="0" distR="0">
+            <wp:extent cx="5791200" cy="2959100"/>
+            <wp:effectExtent l="19050" t="0" r="0" b="0"/>
+            <wp:docPr id="4" name="Picture 3" descr="Screenshot (97).png"/>
+            <wp:cNvGraphicFramePr>
+              <a:graphicFrameLocks xmlns:a="http://schemas.openxmlformats.org/drawingml/2006/main" noChangeAspect="1"/>
+            </wp:cNvGraphicFramePr>
+            <a:graphic xmlns:a="http://schemas.openxmlformats.org/drawingml/2006/main">
+              <a:graphicData uri="http://schemas.openxmlformats.org/drawingml/2006/picture">
+                <pic:pic xmlns:pic="http://schemas.openxmlformats.org/drawingml/2006/picture">
+                  <pic:nvPicPr>
+                    <pic:cNvPr id="0" name="Screenshot (97).png"/>
+                    <pic:cNvPicPr/>
+                  </pic:nvPicPr>
+                  <pic:blipFill>
+                    <a:blip r:embed="rId8"/>
+                    <a:srcRect t="5687" r="2564" b="5977"/>
+                    <a:stretch>
+                      <a:fillRect/>
+                    </a:stretch>
+                  </pic:blipFill>
+                  <pic:spPr>
+                    <a:xfrm>
+                      <a:off x="0" y="0"/>
+                      <a:ext cx="5791200" cy="2959100"/>
+                    </a:xfrm>
+                    <a:prstGeom prst="rect">
+                      <a:avLst/>
+                    </a:prstGeom>
+                  </pic:spPr>
+                </pic:pic>
+              </a:graphicData>
+            </a:graphic>
+          </wp:inline>
+        </w:drawing>
+      </w:r>
     </w:p>
     <w:p>
       <w:pPr>
@@ -829,6 +1045,17 @@
       <w:szCs w:val="16"/>
     </w:rPr>
   </w:style>
+  <w:style w:type="character" w:styleId="Hyperlink">
+    <w:name w:val="Hyperlink"/>
+    <w:basedOn w:val="DefaultParagraphFont"/>
+    <w:uiPriority w:val="99"/>
+    <w:unhideWhenUsed/>
+    <w:rsid w:val="0003795B"/>
+    <w:rPr>
+      <w:color w:val="0000FF" w:themeColor="hyperlink"/>
+      <w:u w:val="single"/>
+    </w:rPr>
+  </w:style>
 </w:styles>
 </file>
 
